--- a/docx/113 готово - комментарий.docx
+++ b/docx/113 готово - комментарий.docx
@@ -10,7 +10,7 @@
         <w:contextualSpacing w:val="0"/>
         <w:jc w:val="center"/>
       </w:pPr>
-      <w:bookmarkStart w:colFirst="0" w:colLast="0" w:name="h.rmww28cm25z" w:id="0"/>
+      <w:bookmarkStart w:colFirst="0" w:colLast="0" w:name="_rmww28cm25z" w:id="0"/>
       <w:bookmarkEnd w:id="0"/>
       <w:r>
         <w:rPr>
@@ -42,7 +42,7 @@
         <w:contextualSpacing w:val="0"/>
         <w:jc w:val="center"/>
       </w:pPr>
-      <w:bookmarkStart w:colFirst="0" w:colLast="0" w:name="h.fcsftlp8gdk" w:id="1"/>
+      <w:bookmarkStart w:colFirst="0" w:colLast="0" w:name="_fcsftlp8gdk" w:id="1"/>
       <w:bookmarkEnd w:id="1"/>
       <w:r>
         <w:rPr>
@@ -4466,7 +4466,7 @@
           <w:highlight w:val="white"/>
           <w:rtl w:val="0"/>
         </w:rPr>
-        <w:t xml:space="preserve">Правила fanfiction.net позволяют лишь один отзыв на главу. Пожалуйста, присылайте *ТОЛЬКО ОДИН* отзыв на главу 113 с одним решением.</w:t>
+        <w:t xml:space="preserve">Правила fanfiction.net позволяют лишь один отзыв на главу. Пожалуйста, присылайте ТОЛЬКО ОДИН отзыв на главу 113 с одним решением.</w:t>
       </w:r>
     </w:p>
     <w:p>
@@ -4561,7 +4561,30 @@
           <w:szCs w:val="24"/>
           <w:rtl w:val="0"/>
         </w:rPr>
-        <w:t xml:space="preserve">Глава 114 появится в 10:00 (18:00 UTC) во вторник, 3 марта 2015 года.</w:t>
+        <w:t xml:space="preserve">Глава 114 появится в </w:t>
+      </w:r>
+      <w:commentRangeStart w:id="2"/>
+      <w:r>
+        <w:rPr>
+          <w:rFonts w:ascii="Times New Roman" w:cs="Times New Roman" w:eastAsia="Times New Roman" w:hAnsi="Times New Roman"/>
+          <w:sz w:val="24"/>
+          <w:szCs w:val="24"/>
+          <w:rtl w:val="0"/>
+        </w:rPr>
+        <w:t xml:space="preserve">10:00</w:t>
+      </w:r>
+      <w:commentRangeEnd w:id="2"/>
+      <w:r>
+        <w:commentReference w:id="2"/>
+      </w:r>
+      <w:r>
+        <w:rPr>
+          <w:rFonts w:ascii="Times New Roman" w:cs="Times New Roman" w:eastAsia="Times New Roman" w:hAnsi="Times New Roman"/>
+          <w:sz w:val="24"/>
+          <w:szCs w:val="24"/>
+          <w:rtl w:val="0"/>
+        </w:rPr>
+        <w:t xml:space="preserve"> (18:00 UTC) во вторник, 3 марта 2015 года.</w:t>
       </w:r>
     </w:p>
     <w:p>
@@ -4644,7 +4667,7 @@
           <w:highlight w:val="white"/>
           <w:rtl w:val="0"/>
         </w:rPr>
-        <w:t xml:space="preserve">и - не участвуйте.</w:t>
+        <w:t xml:space="preserve">и — не участвуйте.</w:t>
       </w:r>
     </w:p>
     <w:p>
@@ -4864,6 +4887,35 @@
           <w:rtl w:val="0"/>
         </w:rPr>
         <w:t xml:space="preserve">Это можно оставить, ради хохмы... ^^</w:t>
+      </w:r>
+    </w:p>
+  </w:comment>
+  <w:comment w:author="Yuliy L" w:id="2" w:date="2016-09-29T12:46:02Z">
+    <w:p>
+      <w:pPr>
+        <w:keepNext w:val="0"/>
+        <w:keepLines w:val="0"/>
+        <w:widowControl w:val="0"/>
+        <w:spacing w:after="0" w:before="0" w:line="240" w:lineRule="auto"/>
+        <w:ind w:left="0" w:right="0" w:firstLine="0"/>
+        <w:contextualSpacing w:val="0"/>
+        <w:jc w:val="left"/>
+      </w:pPr>
+      <w:r>
+        <w:rPr>
+          <w:rFonts w:ascii="Arial" w:cs="Arial" w:eastAsia="Arial" w:hAnsi="Arial"/>
+          <w:b w:val="0"/>
+          <w:i w:val="0"/>
+          <w:smallCaps w:val="0"/>
+          <w:strike w:val="0"/>
+          <w:color w:val="000000"/>
+          <w:sz w:val="22"/>
+          <w:szCs w:val="22"/>
+          <w:u w:val="none"/>
+          <w:vertAlign w:val="baseline"/>
+          <w:rtl w:val="0"/>
+        </w:rPr>
+        <w:t xml:space="preserve">Отметка времени бессмысленна, поскольку не указана временная зона. Стоит её убрать, оставив только метку времени в зоне UTC.</w:t>
       </w:r>
     </w:p>
   </w:comment>
